--- a/documentation/Założenia projektowe.docx
+++ b/documentation/Założenia projektowe.docx
@@ -72,13 +72,11 @@
             <w:pPr>
               <w:rPr>
                 <w:b/>
-                <w:sz w:val="24"/>
               </w:rPr>
             </w:pPr>
             <w:r>
               <w:rPr>
                 <w:b/>
-                <w:sz w:val="24"/>
               </w:rPr>
               <w:t>1. Temat projektu</w:t>
             </w:r>
@@ -90,25 +88,11 @@
             <w:gridSpan w:val="2"/>
           </w:tcPr>
           <w:p>
-            <w:pPr>
-              <w:rPr>
-                <w:sz w:val="24"/>
-              </w:rPr>
-            </w:pPr>
-            <w:r>
-              <w:rPr>
-                <w:sz w:val="24"/>
-              </w:rPr>
+            <w:r>
               <w:t>Aplikacja do obsługi zleceń transportowych dla firmy spedycyjnej</w:t>
             </w:r>
           </w:p>
-          <w:p>
-            <w:pPr>
-              <w:rPr>
-                <w:sz w:val="24"/>
-              </w:rPr>
-            </w:pPr>
-          </w:p>
+          <w:p/>
         </w:tc>
       </w:tr>
       <w:tr>
@@ -120,13 +104,11 @@
             <w:pPr>
               <w:rPr>
                 <w:b/>
-                <w:sz w:val="24"/>
               </w:rPr>
             </w:pPr>
             <w:r>
               <w:rPr>
                 <w:b/>
-                <w:sz w:val="24"/>
               </w:rPr>
               <w:t>2. Skład grupy projektowej</w:t>
             </w:r>
@@ -140,56 +122,32 @@
           <w:p>
             <w:pPr>
               <w:jc w:val="right"/>
-              <w:rPr>
-                <w:sz w:val="24"/>
-              </w:rPr>
-            </w:pPr>
-            <w:r>
-              <w:rPr>
-                <w:sz w:val="24"/>
-              </w:rPr>
+            </w:pPr>
+            <w:r>
               <w:t xml:space="preserve">Joanna Dziczek, 260809 </w:t>
             </w:r>
           </w:p>
           <w:p>
             <w:pPr>
               <w:jc w:val="right"/>
-              <w:rPr>
-                <w:sz w:val="24"/>
-              </w:rPr>
-            </w:pPr>
-            <w:r>
-              <w:rPr>
-                <w:sz w:val="24"/>
-              </w:rPr>
+            </w:pPr>
+            <w:r>
               <w:t>Bartłomiej Jarzembiński, 240201</w:t>
             </w:r>
           </w:p>
           <w:p>
             <w:pPr>
               <w:jc w:val="right"/>
-              <w:rPr>
-                <w:sz w:val="24"/>
-              </w:rPr>
-            </w:pPr>
-            <w:r>
-              <w:rPr>
-                <w:sz w:val="24"/>
-              </w:rPr>
+            </w:pPr>
+            <w:r>
               <w:t>Dorota Cywińska-</w:t>
             </w:r>
             <w:proofErr w:type="spellStart"/>
             <w:r>
-              <w:rPr>
-                <w:sz w:val="24"/>
-              </w:rPr>
               <w:t>Litka</w:t>
             </w:r>
             <w:proofErr w:type="spellEnd"/>
             <w:r>
-              <w:rPr>
-                <w:sz w:val="24"/>
-              </w:rPr>
               <w:t>, 260820</w:t>
             </w:r>
           </w:p>
@@ -204,13 +162,11 @@
             <w:pPr>
               <w:rPr>
                 <w:b/>
-                <w:sz w:val="24"/>
               </w:rPr>
             </w:pPr>
             <w:r>
               <w:rPr>
                 <w:b/>
-                <w:sz w:val="24"/>
               </w:rPr>
               <w:t>3. Opis projektu</w:t>
             </w:r>
@@ -221,130 +177,52 @@
             <w:tcW w:w="7261" w:type="dxa"/>
             <w:gridSpan w:val="2"/>
           </w:tcPr>
-          <w:p>
-            <w:pPr>
-              <w:rPr>
-                <w:sz w:val="24"/>
-              </w:rPr>
-            </w:pPr>
-          </w:p>
-          <w:p>
-            <w:pPr>
-              <w:rPr>
-                <w:sz w:val="24"/>
-              </w:rPr>
-            </w:pPr>
-            <w:r>
-              <w:rPr>
-                <w:sz w:val="24"/>
-              </w:rPr>
+          <w:p/>
+          <w:p>
+            <w:r>
               <w:t>Aplikacja ma służyć pracownikom firmy spedycyjnej “JDB Logistics” zajmującej się transportem lądowym na terenie kraju.</w:t>
             </w:r>
           </w:p>
-          <w:p>
-            <w:pPr>
-              <w:rPr>
-                <w:sz w:val="24"/>
-              </w:rPr>
-            </w:pPr>
-          </w:p>
-          <w:p>
-            <w:pPr>
-              <w:rPr>
-                <w:sz w:val="24"/>
-              </w:rPr>
-            </w:pPr>
-            <w:r>
-              <w:rPr>
-                <w:sz w:val="24"/>
-              </w:rPr>
+          <w:p/>
+          <w:p>
+            <w:r>
               <w:t xml:space="preserve">Będzie to </w:t>
             </w:r>
             <w:r>
               <w:rPr>
                 <w:b/>
-                <w:sz w:val="24"/>
               </w:rPr>
               <w:t>aplikacja webowa</w:t>
             </w:r>
             <w:r>
-              <w:rPr>
-                <w:sz w:val="24"/>
-              </w:rPr>
               <w:t xml:space="preserve"> posiadająca dwa możliwe wido</w:t>
             </w:r>
             <w:r>
-              <w:rPr>
-                <w:sz w:val="24"/>
-              </w:rPr>
               <w:t xml:space="preserve">ki - widok dyspozytora oraz widok kierowcy. </w:t>
             </w:r>
           </w:p>
-          <w:p>
-            <w:pPr>
-              <w:rPr>
-                <w:sz w:val="24"/>
-              </w:rPr>
-            </w:pPr>
-          </w:p>
-          <w:p>
-            <w:pPr>
-              <w:rPr>
-                <w:sz w:val="24"/>
-              </w:rPr>
-            </w:pPr>
-            <w:r>
-              <w:rPr>
-                <w:sz w:val="24"/>
-              </w:rPr>
+          <w:p/>
+          <w:p>
+            <w:r>
               <w:t xml:space="preserve">Po zalogowaniu się przez dyspozytora aplikacja umożliwi tworzenie nowych zleceń transportowych, zarządzanie istniejącymi zleceniami, rozdysponowywanie zleceń między kierowców. Ponadto będzie posiadać narzędzia </w:t>
             </w:r>
             <w:r>
-              <w:rPr>
-                <w:sz w:val="24"/>
-              </w:rPr>
               <w:t>do zapisu planowanej trasy oraz orientacyjnej wyceny usługi.</w:t>
             </w:r>
           </w:p>
-          <w:p>
-            <w:pPr>
-              <w:rPr>
-                <w:sz w:val="24"/>
-              </w:rPr>
-            </w:pPr>
-          </w:p>
-          <w:p>
-            <w:pPr>
-              <w:rPr>
-                <w:sz w:val="24"/>
-              </w:rPr>
-            </w:pPr>
-            <w:r>
-              <w:rPr>
-                <w:sz w:val="24"/>
-              </w:rPr>
+          <w:p/>
+          <w:p>
+            <w:r>
               <w:t>Widok kierowcy umożliwi wyświetlanie zleceń w kolejności chronologicznej (w formie kalendarza), szybki podgląd zlecenia oraz wydruk sz</w:t>
             </w:r>
             <w:r>
-              <w:rPr>
-                <w:sz w:val="24"/>
-              </w:rPr>
               <w:t>cz</w:t>
             </w:r>
             <w:r>
-              <w:rPr>
-                <w:sz w:val="24"/>
-              </w:rPr>
               <w:t>egółów.</w:t>
             </w:r>
           </w:p>
-          <w:p>
-            <w:pPr>
-              <w:rPr>
-                <w:sz w:val="24"/>
-              </w:rPr>
-            </w:pPr>
-          </w:p>
+          <w:p/>
         </w:tc>
       </w:tr>
       <w:tr>
@@ -356,13 +234,11 @@
             <w:pPr>
               <w:rPr>
                 <w:b/>
-                <w:sz w:val="24"/>
               </w:rPr>
             </w:pPr>
             <w:r>
               <w:rPr>
                 <w:b/>
-                <w:sz w:val="24"/>
               </w:rPr>
               <w:t>4. Technologia</w:t>
             </w:r>
@@ -376,114 +252,59 @@
           <w:p>
             <w:pPr>
               <w:contextualSpacing/>
-              <w:rPr>
-                <w:sz w:val="24"/>
-              </w:rPr>
-            </w:pPr>
-          </w:p>
-          <w:p>
-            <w:pPr>
-              <w:numPr>
-                <w:ilvl w:val="0"/>
-                <w:numId w:val="3"/>
-              </w:numPr>
-              <w:contextualSpacing/>
-              <w:rPr>
-                <w:sz w:val="24"/>
-              </w:rPr>
-            </w:pPr>
-            <w:r>
-              <w:rPr>
-                <w:sz w:val="24"/>
-              </w:rPr>
+            </w:pPr>
+          </w:p>
+          <w:p>
+            <w:pPr>
+              <w:contextualSpacing/>
+            </w:pPr>
+            <w:r>
               <w:t>HTML 5 + CSS3  (</w:t>
             </w:r>
             <w:proofErr w:type="spellStart"/>
             <w:r>
-              <w:rPr>
-                <w:sz w:val="24"/>
-              </w:rPr>
               <w:t>frontend</w:t>
             </w:r>
             <w:proofErr w:type="spellEnd"/>
             <w:r>
-              <w:rPr>
-                <w:sz w:val="24"/>
-              </w:rPr>
               <w:t xml:space="preserve">) </w:t>
             </w:r>
           </w:p>
           <w:p>
             <w:pPr>
-              <w:numPr>
-                <w:ilvl w:val="0"/>
-                <w:numId w:val="3"/>
-              </w:numPr>
-              <w:contextualSpacing/>
-              <w:rPr>
-                <w:sz w:val="24"/>
-              </w:rPr>
-            </w:pPr>
-            <w:r>
-              <w:rPr>
-                <w:sz w:val="24"/>
-              </w:rPr>
+              <w:contextualSpacing/>
+            </w:pPr>
+            <w:r>
               <w:t xml:space="preserve">PHP, </w:t>
             </w:r>
             <w:proofErr w:type="spellStart"/>
             <w:r>
-              <w:rPr>
-                <w:sz w:val="24"/>
-              </w:rPr>
               <w:t>javascript</w:t>
             </w:r>
             <w:proofErr w:type="spellEnd"/>
             <w:r>
-              <w:rPr>
-                <w:sz w:val="24"/>
-              </w:rPr>
               <w:t xml:space="preserve"> (</w:t>
             </w:r>
             <w:proofErr w:type="spellStart"/>
             <w:r>
-              <w:rPr>
-                <w:sz w:val="24"/>
-              </w:rPr>
               <w:t>backend</w:t>
             </w:r>
             <w:proofErr w:type="spellEnd"/>
             <w:r>
-              <w:rPr>
-                <w:sz w:val="24"/>
-              </w:rPr>
               <w:t>)</w:t>
             </w:r>
           </w:p>
           <w:p>
             <w:pPr>
-              <w:numPr>
-                <w:ilvl w:val="0"/>
-                <w:numId w:val="3"/>
-              </w:numPr>
-              <w:contextualSpacing/>
-              <w:rPr>
-                <w:sz w:val="24"/>
-              </w:rPr>
-            </w:pPr>
-            <w:r>
-              <w:rPr>
-                <w:sz w:val="24"/>
-              </w:rPr>
+              <w:contextualSpacing/>
+            </w:pPr>
+            <w:bookmarkStart w:id="0" w:name="_GoBack"/>
+            <w:bookmarkEnd w:id="0"/>
+            <w:r>
               <w:t>MySQL (baza danych)</w:t>
             </w:r>
           </w:p>
-          <w:p>
-            <w:pPr>
-              <w:rPr>
-                <w:sz w:val="24"/>
-              </w:rPr>
-            </w:pPr>
-          </w:p>
+          <w:p/>
         </w:tc>
       </w:tr>
       <w:tr>
@@ -499,13 +320,11 @@
             <w:pPr>
               <w:rPr>
                 <w:b/>
-                <w:sz w:val="24"/>
               </w:rPr>
             </w:pPr>
             <w:r>
               <w:rPr>
                 <w:b/>
-                <w:sz w:val="24"/>
               </w:rPr>
               <w:t>5. Harmonogram prac</w:t>
             </w:r>
@@ -522,7 +341,6 @@
               <w:rPr>
                 <w:b/>
                 <w:color w:val="FF0000"/>
-                <w:sz w:val="24"/>
               </w:rPr>
             </w:pPr>
           </w:p>
@@ -531,22 +349,27 @@
               <w:jc w:val="center"/>
               <w:rPr>
                 <w:b/>
-                <w:sz w:val="24"/>
               </w:rPr>
             </w:pPr>
             <w:r>
               <w:rPr>
                 <w:b/>
-                <w:sz w:val="24"/>
-              </w:rPr>
-              <w:t>N</w:t>
+                <w:color w:val="666666"/>
+              </w:rPr>
+              <w:t>P</w:t>
             </w:r>
             <w:r>
               <w:rPr>
                 <w:b/>
-                <w:sz w:val="24"/>
-              </w:rPr>
-              <w:t>ajbliższy miesiąc:</w:t>
+                <w:color w:val="666666"/>
+              </w:rPr>
+              <w:t>aździernik (dokumentacja projektowa)</w:t>
+            </w:r>
+            <w:r>
+              <w:rPr>
+                <w:b/>
+              </w:rPr>
+              <w:t>:</w:t>
             </w:r>
           </w:p>
           <w:p>
@@ -564,14 +387,14 @@
               </w:pBdr>
               <w:contextualSpacing/>
               <w:rPr>
-                <w:sz w:val="24"/>
-              </w:rPr>
-            </w:pPr>
-            <w:r>
-              <w:rPr>
-                <w:sz w:val="24"/>
-              </w:rPr>
-              <w:t xml:space="preserve">Określenie celu budowy systemu oraz jego przeznaczenia </w:t>
+                <w:color w:val="999999"/>
+              </w:rPr>
+            </w:pPr>
+            <w:r>
+              <w:rPr>
+                <w:color w:val="999999"/>
+              </w:rPr>
+              <w:t>Określenie celu budowy systemu oraz jego przeznaczenia ✓</w:t>
             </w:r>
           </w:p>
           <w:p>
@@ -589,14 +412,14 @@
               </w:pBdr>
               <w:contextualSpacing/>
               <w:rPr>
-                <w:sz w:val="24"/>
-              </w:rPr>
-            </w:pPr>
-            <w:r>
-              <w:rPr>
-                <w:sz w:val="24"/>
-              </w:rPr>
-              <w:t xml:space="preserve">Informacje o użytkownikach systemu </w:t>
+                <w:color w:val="999999"/>
+              </w:rPr>
+            </w:pPr>
+            <w:r>
+              <w:rPr>
+                <w:color w:val="999999"/>
+              </w:rPr>
+              <w:t>Informacje o użytkownikach systemu ✓</w:t>
             </w:r>
           </w:p>
           <w:p>
@@ -614,14 +437,14 @@
               </w:pBdr>
               <w:contextualSpacing/>
               <w:rPr>
-                <w:sz w:val="24"/>
-              </w:rPr>
-            </w:pPr>
-            <w:r>
-              <w:rPr>
-                <w:sz w:val="24"/>
-              </w:rPr>
-              <w:t xml:space="preserve">Wykaz wymagań. </w:t>
+                <w:color w:val="999999"/>
+              </w:rPr>
+            </w:pPr>
+            <w:r>
+              <w:rPr>
+                <w:color w:val="999999"/>
+              </w:rPr>
+              <w:t>Wykaz wymagań  ✓</w:t>
             </w:r>
           </w:p>
           <w:p>
@@ -639,14 +462,14 @@
               </w:pBdr>
               <w:contextualSpacing/>
               <w:rPr>
-                <w:sz w:val="24"/>
-              </w:rPr>
-            </w:pPr>
-            <w:r>
-              <w:rPr>
-                <w:sz w:val="24"/>
-              </w:rPr>
-              <w:t>wymagania funkcjonalne</w:t>
+                <w:color w:val="999999"/>
+              </w:rPr>
+            </w:pPr>
+            <w:r>
+              <w:rPr>
+                <w:color w:val="999999"/>
+              </w:rPr>
+              <w:t>wymagania funkcjonalne ✓</w:t>
             </w:r>
           </w:p>
           <w:p>
@@ -664,14 +487,14 @@
               </w:pBdr>
               <w:contextualSpacing/>
               <w:rPr>
-                <w:sz w:val="24"/>
-              </w:rPr>
-            </w:pPr>
-            <w:r>
-              <w:rPr>
-                <w:sz w:val="24"/>
-              </w:rPr>
-              <w:t>wymagania niefunkcjonalne</w:t>
+                <w:color w:val="999999"/>
+              </w:rPr>
+            </w:pPr>
+            <w:r>
+              <w:rPr>
+                <w:color w:val="999999"/>
+              </w:rPr>
+              <w:t>wymagania niefunkcjonalne ✓</w:t>
             </w:r>
           </w:p>
           <w:p>
@@ -689,14 +512,14 @@
               </w:pBdr>
               <w:contextualSpacing/>
               <w:rPr>
-                <w:sz w:val="24"/>
-              </w:rPr>
-            </w:pPr>
-            <w:r>
-              <w:rPr>
-                <w:sz w:val="24"/>
-              </w:rPr>
-              <w:t>wymagania dziedzinowe</w:t>
+                <w:color w:val="999999"/>
+              </w:rPr>
+            </w:pPr>
+            <w:r>
+              <w:rPr>
+                <w:color w:val="999999"/>
+              </w:rPr>
+              <w:t>wymagania dziedzinowe ✓</w:t>
             </w:r>
           </w:p>
           <w:p>
@@ -714,14 +537,14 @@
               </w:pBdr>
               <w:contextualSpacing/>
               <w:rPr>
-                <w:sz w:val="24"/>
-              </w:rPr>
-            </w:pPr>
-            <w:r>
-              <w:rPr>
-                <w:sz w:val="24"/>
-              </w:rPr>
-              <w:t xml:space="preserve">Analiza rynku </w:t>
+                <w:color w:val="999999"/>
+              </w:rPr>
+            </w:pPr>
+            <w:r>
+              <w:rPr>
+                <w:color w:val="999999"/>
+              </w:rPr>
+              <w:t>Analiza rynku ✓</w:t>
             </w:r>
           </w:p>
           <w:p>
@@ -739,14 +562,14 @@
               </w:pBdr>
               <w:contextualSpacing/>
               <w:rPr>
-                <w:sz w:val="24"/>
-              </w:rPr>
-            </w:pPr>
-            <w:r>
-              <w:rPr>
-                <w:sz w:val="24"/>
-              </w:rPr>
-              <w:t xml:space="preserve">Perspektywy rozwoju </w:t>
+                <w:color w:val="999999"/>
+              </w:rPr>
+            </w:pPr>
+            <w:r>
+              <w:rPr>
+                <w:color w:val="999999"/>
+              </w:rPr>
+              <w:t>Perspektywy rozwoju ✓</w:t>
             </w:r>
           </w:p>
           <w:p>
@@ -764,14 +587,14 @@
               </w:pBdr>
               <w:contextualSpacing/>
               <w:rPr>
-                <w:sz w:val="24"/>
-              </w:rPr>
-            </w:pPr>
-            <w:r>
-              <w:rPr>
-                <w:sz w:val="24"/>
-              </w:rPr>
-              <w:t xml:space="preserve">Diagram przypadków użycia </w:t>
+                <w:color w:val="999999"/>
+              </w:rPr>
+            </w:pPr>
+            <w:r>
+              <w:rPr>
+                <w:color w:val="999999"/>
+              </w:rPr>
+              <w:t>Diagram przypadków użycia ✓</w:t>
             </w:r>
           </w:p>
           <w:p>
@@ -789,14 +612,14 @@
               </w:pBdr>
               <w:contextualSpacing/>
               <w:rPr>
-                <w:sz w:val="24"/>
-              </w:rPr>
-            </w:pPr>
-            <w:r>
-              <w:rPr>
-                <w:sz w:val="24"/>
-              </w:rPr>
-              <w:t>Opis przypadków użycia</w:t>
+                <w:color w:val="999999"/>
+              </w:rPr>
+            </w:pPr>
+            <w:r>
+              <w:rPr>
+                <w:color w:val="999999"/>
+              </w:rPr>
+              <w:t>Opis przypadków użycia ✓</w:t>
             </w:r>
           </w:p>
           <w:p>
@@ -814,14 +637,14 @@
               </w:pBdr>
               <w:contextualSpacing/>
               <w:rPr>
-                <w:sz w:val="24"/>
-              </w:rPr>
-            </w:pPr>
-            <w:r>
-              <w:rPr>
-                <w:sz w:val="24"/>
-              </w:rPr>
-              <w:t xml:space="preserve">Diagram klas </w:t>
+                <w:color w:val="999999"/>
+              </w:rPr>
+            </w:pPr>
+            <w:r>
+              <w:rPr>
+                <w:color w:val="999999"/>
+              </w:rPr>
+              <w:t>Diagram klas ✓</w:t>
             </w:r>
           </w:p>
           <w:p>
@@ -839,14 +662,14 @@
               </w:pBdr>
               <w:contextualSpacing/>
               <w:rPr>
-                <w:sz w:val="24"/>
-              </w:rPr>
-            </w:pPr>
-            <w:r>
-              <w:rPr>
-                <w:sz w:val="24"/>
-              </w:rPr>
-              <w:t xml:space="preserve">Opis klas </w:t>
+                <w:color w:val="999999"/>
+              </w:rPr>
+            </w:pPr>
+            <w:r>
+              <w:rPr>
+                <w:color w:val="999999"/>
+              </w:rPr>
+              <w:t>Opis klas ✓</w:t>
             </w:r>
           </w:p>
           <w:p>
@@ -864,21 +687,716 @@
               </w:pBdr>
               <w:contextualSpacing/>
               <w:rPr>
-                <w:sz w:val="24"/>
-              </w:rPr>
-            </w:pPr>
-            <w:r>
-              <w:rPr>
-                <w:sz w:val="24"/>
-              </w:rPr>
-              <w:t>Stworzenie makiety aplikacji (wizualizacja)</w:t>
-            </w:r>
-          </w:p>
-          <w:p>
-            <w:pPr>
+                <w:color w:val="999999"/>
+              </w:rPr>
+            </w:pPr>
+            <w:r>
+              <w:rPr>
+                <w:color w:val="999999"/>
+              </w:rPr>
+              <w:t>Stworzenie makiety aplikacji (wizualizacja) ✓</w:t>
+            </w:r>
+          </w:p>
+          <w:p>
+            <w:pPr>
+              <w:pBdr>
+                <w:top w:val="nil"/>
+                <w:left w:val="nil"/>
+                <w:bottom w:val="nil"/>
+                <w:right w:val="nil"/>
+                <w:between w:val="nil"/>
+              </w:pBdr>
+              <w:jc w:val="center"/>
+            </w:pPr>
+          </w:p>
+          <w:p>
+            <w:pPr>
+              <w:pBdr>
+                <w:top w:val="nil"/>
+                <w:left w:val="nil"/>
+                <w:bottom w:val="nil"/>
+                <w:right w:val="nil"/>
+                <w:between w:val="nil"/>
+              </w:pBdr>
+              <w:jc w:val="center"/>
+            </w:pPr>
+            <w:r>
               <w:rPr>
                 <w:b/>
-                <w:sz w:val="24"/>
+              </w:rPr>
+              <w:t>Listopad (strona bazodanowa)</w:t>
+            </w:r>
+            <w:r>
+              <w:t>:</w:t>
+            </w:r>
+          </w:p>
+          <w:p>
+            <w:pPr>
+              <w:numPr>
+                <w:ilvl w:val="0"/>
+                <w:numId w:val="6"/>
+              </w:numPr>
+              <w:pBdr>
+                <w:top w:val="nil"/>
+                <w:left w:val="nil"/>
+                <w:bottom w:val="nil"/>
+                <w:right w:val="nil"/>
+                <w:between w:val="nil"/>
+              </w:pBdr>
+              <w:contextualSpacing/>
+            </w:pPr>
+            <w:r>
+              <w:t>Projekt bazy danych</w:t>
+            </w:r>
+          </w:p>
+          <w:p>
+            <w:pPr>
+              <w:numPr>
+                <w:ilvl w:val="1"/>
+                <w:numId w:val="6"/>
+              </w:numPr>
+              <w:pBdr>
+                <w:top w:val="nil"/>
+                <w:left w:val="nil"/>
+                <w:bottom w:val="nil"/>
+                <w:right w:val="nil"/>
+                <w:between w:val="nil"/>
+              </w:pBdr>
+              <w:contextualSpacing/>
+            </w:pPr>
+            <w:r>
+              <w:t>tabele</w:t>
+            </w:r>
+          </w:p>
+          <w:p>
+            <w:pPr>
+              <w:numPr>
+                <w:ilvl w:val="1"/>
+                <w:numId w:val="6"/>
+              </w:numPr>
+              <w:pBdr>
+                <w:top w:val="nil"/>
+                <w:left w:val="nil"/>
+                <w:bottom w:val="nil"/>
+                <w:right w:val="nil"/>
+                <w:between w:val="nil"/>
+              </w:pBdr>
+              <w:contextualSpacing/>
+            </w:pPr>
+            <w:r>
+              <w:t xml:space="preserve">typy danych </w:t>
+            </w:r>
+          </w:p>
+          <w:p>
+            <w:pPr>
+              <w:numPr>
+                <w:ilvl w:val="1"/>
+                <w:numId w:val="6"/>
+              </w:numPr>
+              <w:pBdr>
+                <w:top w:val="nil"/>
+                <w:left w:val="nil"/>
+                <w:bottom w:val="nil"/>
+                <w:right w:val="nil"/>
+                <w:between w:val="nil"/>
+              </w:pBdr>
+              <w:contextualSpacing/>
+            </w:pPr>
+            <w:r>
+              <w:t xml:space="preserve">klucze główne i obce </w:t>
+            </w:r>
+          </w:p>
+          <w:p>
+            <w:pPr>
+              <w:numPr>
+                <w:ilvl w:val="1"/>
+                <w:numId w:val="6"/>
+              </w:numPr>
+              <w:pBdr>
+                <w:top w:val="nil"/>
+                <w:left w:val="nil"/>
+                <w:bottom w:val="nil"/>
+                <w:right w:val="nil"/>
+                <w:between w:val="nil"/>
+              </w:pBdr>
+              <w:contextualSpacing/>
+            </w:pPr>
+            <w:proofErr w:type="spellStart"/>
+            <w:r>
+              <w:lastRenderedPageBreak/>
+              <w:t>triggery</w:t>
+            </w:r>
+            <w:proofErr w:type="spellEnd"/>
+          </w:p>
+          <w:p>
+            <w:pPr>
+              <w:numPr>
+                <w:ilvl w:val="1"/>
+                <w:numId w:val="6"/>
+              </w:numPr>
+              <w:pBdr>
+                <w:top w:val="nil"/>
+                <w:left w:val="nil"/>
+                <w:bottom w:val="nil"/>
+                <w:right w:val="nil"/>
+                <w:between w:val="nil"/>
+              </w:pBdr>
+              <w:contextualSpacing/>
+            </w:pPr>
+            <w:r>
+              <w:t>wyzwalacze</w:t>
+            </w:r>
+          </w:p>
+          <w:p>
+            <w:pPr>
+              <w:numPr>
+                <w:ilvl w:val="1"/>
+                <w:numId w:val="6"/>
+              </w:numPr>
+              <w:pBdr>
+                <w:top w:val="nil"/>
+                <w:left w:val="nil"/>
+                <w:bottom w:val="nil"/>
+                <w:right w:val="nil"/>
+                <w:between w:val="nil"/>
+              </w:pBdr>
+              <w:contextualSpacing/>
+            </w:pPr>
+            <w:r>
+              <w:t xml:space="preserve">funkcje </w:t>
+            </w:r>
+          </w:p>
+          <w:p>
+            <w:pPr>
+              <w:numPr>
+                <w:ilvl w:val="0"/>
+                <w:numId w:val="6"/>
+              </w:numPr>
+              <w:pBdr>
+                <w:top w:val="nil"/>
+                <w:left w:val="nil"/>
+                <w:bottom w:val="nil"/>
+                <w:right w:val="nil"/>
+                <w:between w:val="nil"/>
+              </w:pBdr>
+              <w:contextualSpacing/>
+            </w:pPr>
+            <w:r>
+              <w:t xml:space="preserve">Implementacja bazy danych </w:t>
+            </w:r>
+          </w:p>
+          <w:p>
+            <w:pPr>
+              <w:numPr>
+                <w:ilvl w:val="0"/>
+                <w:numId w:val="6"/>
+              </w:numPr>
+              <w:pBdr>
+                <w:top w:val="nil"/>
+                <w:left w:val="nil"/>
+                <w:bottom w:val="nil"/>
+                <w:right w:val="nil"/>
+                <w:between w:val="nil"/>
+              </w:pBdr>
+              <w:contextualSpacing/>
+            </w:pPr>
+            <w:r>
+              <w:t>Moduł administratora - zarządzanie bazą</w:t>
+            </w:r>
+          </w:p>
+          <w:p>
+            <w:pPr>
+              <w:numPr>
+                <w:ilvl w:val="1"/>
+                <w:numId w:val="6"/>
+              </w:numPr>
+              <w:pBdr>
+                <w:top w:val="nil"/>
+                <w:left w:val="nil"/>
+                <w:bottom w:val="nil"/>
+                <w:right w:val="nil"/>
+                <w:between w:val="nil"/>
+              </w:pBdr>
+              <w:contextualSpacing/>
+            </w:pPr>
+            <w:r>
+              <w:t xml:space="preserve">dodawanie danych do bazy </w:t>
+            </w:r>
+          </w:p>
+          <w:p>
+            <w:pPr>
+              <w:numPr>
+                <w:ilvl w:val="2"/>
+                <w:numId w:val="6"/>
+              </w:numPr>
+              <w:pBdr>
+                <w:top w:val="nil"/>
+                <w:left w:val="nil"/>
+                <w:bottom w:val="nil"/>
+                <w:right w:val="nil"/>
+                <w:between w:val="nil"/>
+              </w:pBdr>
+              <w:contextualSpacing/>
+            </w:pPr>
+            <w:r>
+              <w:t>użytkownicy (pracownicy), uprawnienia</w:t>
+            </w:r>
+          </w:p>
+          <w:p>
+            <w:pPr>
+              <w:numPr>
+                <w:ilvl w:val="2"/>
+                <w:numId w:val="6"/>
+              </w:numPr>
+              <w:pBdr>
+                <w:top w:val="nil"/>
+                <w:left w:val="nil"/>
+                <w:bottom w:val="nil"/>
+                <w:right w:val="nil"/>
+                <w:between w:val="nil"/>
+              </w:pBdr>
+              <w:contextualSpacing/>
+            </w:pPr>
+            <w:r>
+              <w:t xml:space="preserve">auta, właściwości </w:t>
+            </w:r>
+          </w:p>
+          <w:p>
+            <w:pPr>
+              <w:numPr>
+                <w:ilvl w:val="1"/>
+                <w:numId w:val="6"/>
+              </w:numPr>
+              <w:pBdr>
+                <w:top w:val="nil"/>
+                <w:left w:val="nil"/>
+                <w:bottom w:val="nil"/>
+                <w:right w:val="nil"/>
+                <w:between w:val="nil"/>
+              </w:pBdr>
+              <w:contextualSpacing/>
+            </w:pPr>
+            <w:r>
+              <w:t>edytowanie danych</w:t>
+            </w:r>
+          </w:p>
+          <w:p>
+            <w:pPr>
+              <w:numPr>
+                <w:ilvl w:val="1"/>
+                <w:numId w:val="6"/>
+              </w:numPr>
+              <w:pBdr>
+                <w:top w:val="nil"/>
+                <w:left w:val="nil"/>
+                <w:bottom w:val="nil"/>
+                <w:right w:val="nil"/>
+                <w:between w:val="nil"/>
+              </w:pBdr>
+              <w:contextualSpacing/>
+            </w:pPr>
+            <w:r>
+              <w:t xml:space="preserve">usuwanie danych </w:t>
+            </w:r>
+          </w:p>
+          <w:p>
+            <w:pPr>
+              <w:numPr>
+                <w:ilvl w:val="1"/>
+                <w:numId w:val="6"/>
+              </w:numPr>
+              <w:pBdr>
+                <w:top w:val="nil"/>
+                <w:left w:val="nil"/>
+                <w:bottom w:val="nil"/>
+                <w:right w:val="nil"/>
+                <w:between w:val="nil"/>
+              </w:pBdr>
+              <w:contextualSpacing/>
+            </w:pPr>
+            <w:r>
+              <w:t xml:space="preserve">zarządzanie danymi wprowadzonymi przez użytkowników </w:t>
+            </w:r>
+          </w:p>
+          <w:p>
+            <w:pPr>
+              <w:numPr>
+                <w:ilvl w:val="0"/>
+                <w:numId w:val="6"/>
+              </w:numPr>
+              <w:contextualSpacing/>
+            </w:pPr>
+            <w:r>
+              <w:t>Moduł logowania</w:t>
+            </w:r>
+          </w:p>
+          <w:p>
+            <w:pPr>
+              <w:numPr>
+                <w:ilvl w:val="1"/>
+                <w:numId w:val="6"/>
+              </w:numPr>
+              <w:contextualSpacing/>
+            </w:pPr>
+            <w:r>
+              <w:t xml:space="preserve">sesja użytkownika </w:t>
+            </w:r>
+          </w:p>
+          <w:p>
+            <w:pPr>
+              <w:numPr>
+                <w:ilvl w:val="1"/>
+                <w:numId w:val="6"/>
+              </w:numPr>
+              <w:contextualSpacing/>
+            </w:pPr>
+            <w:r>
+              <w:t xml:space="preserve">zabezpieczenia </w:t>
+            </w:r>
+          </w:p>
+          <w:p>
+            <w:pPr>
+              <w:numPr>
+                <w:ilvl w:val="1"/>
+                <w:numId w:val="6"/>
+              </w:numPr>
+              <w:contextualSpacing/>
+            </w:pPr>
+            <w:r>
+              <w:t>widoki</w:t>
+            </w:r>
+          </w:p>
+          <w:p>
+            <w:pPr>
+              <w:numPr>
+                <w:ilvl w:val="0"/>
+                <w:numId w:val="6"/>
+              </w:numPr>
+              <w:pBdr>
+                <w:top w:val="nil"/>
+                <w:left w:val="nil"/>
+                <w:bottom w:val="nil"/>
+                <w:right w:val="nil"/>
+                <w:between w:val="nil"/>
+              </w:pBdr>
+              <w:contextualSpacing/>
+            </w:pPr>
+            <w:r>
+              <w:t>Moduł dyspozytora</w:t>
+            </w:r>
+          </w:p>
+          <w:p>
+            <w:pPr>
+              <w:numPr>
+                <w:ilvl w:val="1"/>
+                <w:numId w:val="6"/>
+              </w:numPr>
+              <w:pBdr>
+                <w:top w:val="nil"/>
+                <w:left w:val="nil"/>
+                <w:bottom w:val="nil"/>
+                <w:right w:val="nil"/>
+                <w:between w:val="nil"/>
+              </w:pBdr>
+              <w:contextualSpacing/>
+            </w:pPr>
+            <w:r>
+              <w:t xml:space="preserve">nowe zlecenie </w:t>
+            </w:r>
+          </w:p>
+          <w:p>
+            <w:pPr>
+              <w:numPr>
+                <w:ilvl w:val="2"/>
+                <w:numId w:val="6"/>
+              </w:numPr>
+              <w:pBdr>
+                <w:top w:val="nil"/>
+                <w:left w:val="nil"/>
+                <w:bottom w:val="nil"/>
+                <w:right w:val="nil"/>
+                <w:between w:val="nil"/>
+              </w:pBdr>
+              <w:contextualSpacing/>
+            </w:pPr>
+            <w:r>
+              <w:t xml:space="preserve">formularz </w:t>
+            </w:r>
+          </w:p>
+          <w:p>
+            <w:pPr>
+              <w:numPr>
+                <w:ilvl w:val="2"/>
+                <w:numId w:val="6"/>
+              </w:numPr>
+              <w:pBdr>
+                <w:top w:val="nil"/>
+                <w:left w:val="nil"/>
+                <w:bottom w:val="nil"/>
+                <w:right w:val="nil"/>
+                <w:between w:val="nil"/>
+              </w:pBdr>
+              <w:contextualSpacing/>
+            </w:pPr>
+            <w:r>
+              <w:t xml:space="preserve">walidacja formularza </w:t>
+            </w:r>
+          </w:p>
+          <w:p>
+            <w:pPr>
+              <w:numPr>
+                <w:ilvl w:val="2"/>
+                <w:numId w:val="6"/>
+              </w:numPr>
+              <w:pBdr>
+                <w:top w:val="nil"/>
+                <w:left w:val="nil"/>
+                <w:bottom w:val="nil"/>
+                <w:right w:val="nil"/>
+                <w:between w:val="nil"/>
+              </w:pBdr>
+              <w:contextualSpacing/>
+            </w:pPr>
+            <w:r>
+              <w:t>Połączenie z bazą</w:t>
+            </w:r>
+          </w:p>
+          <w:p>
+            <w:pPr>
+              <w:numPr>
+                <w:ilvl w:val="2"/>
+                <w:numId w:val="6"/>
+              </w:numPr>
+              <w:pBdr>
+                <w:top w:val="nil"/>
+                <w:left w:val="nil"/>
+                <w:bottom w:val="nil"/>
+                <w:right w:val="nil"/>
+                <w:between w:val="nil"/>
+              </w:pBdr>
+              <w:contextualSpacing/>
+            </w:pPr>
+            <w:r>
+              <w:t xml:space="preserve">pobieranie i wysyłanie danych </w:t>
+            </w:r>
+          </w:p>
+          <w:p>
+            <w:pPr>
+              <w:numPr>
+                <w:ilvl w:val="1"/>
+                <w:numId w:val="6"/>
+              </w:numPr>
+              <w:pBdr>
+                <w:top w:val="nil"/>
+                <w:left w:val="nil"/>
+                <w:bottom w:val="nil"/>
+                <w:right w:val="nil"/>
+                <w:between w:val="nil"/>
+              </w:pBdr>
+              <w:contextualSpacing/>
+            </w:pPr>
+            <w:r>
+              <w:t xml:space="preserve">edycja istniejących zleceń </w:t>
+            </w:r>
+          </w:p>
+          <w:p>
+            <w:pPr>
+              <w:numPr>
+                <w:ilvl w:val="2"/>
+                <w:numId w:val="6"/>
+              </w:numPr>
+              <w:pBdr>
+                <w:top w:val="nil"/>
+                <w:left w:val="nil"/>
+                <w:bottom w:val="nil"/>
+                <w:right w:val="nil"/>
+                <w:between w:val="nil"/>
+              </w:pBdr>
+              <w:contextualSpacing/>
+            </w:pPr>
+            <w:proofErr w:type="spellStart"/>
+            <w:r>
+              <w:t>j.w</w:t>
+            </w:r>
+            <w:proofErr w:type="spellEnd"/>
+          </w:p>
+          <w:p>
+            <w:pPr>
+              <w:numPr>
+                <w:ilvl w:val="2"/>
+                <w:numId w:val="6"/>
+              </w:numPr>
+              <w:pBdr>
+                <w:top w:val="nil"/>
+                <w:left w:val="nil"/>
+                <w:bottom w:val="nil"/>
+                <w:right w:val="nil"/>
+                <w:between w:val="nil"/>
+              </w:pBdr>
+              <w:contextualSpacing/>
+            </w:pPr>
+            <w:r>
+              <w:t xml:space="preserve">+ dodatkowe opcje - status zlecenia </w:t>
+            </w:r>
+          </w:p>
+          <w:p>
+            <w:pPr>
+              <w:numPr>
+                <w:ilvl w:val="1"/>
+                <w:numId w:val="6"/>
+              </w:numPr>
+              <w:pBdr>
+                <w:top w:val="nil"/>
+                <w:left w:val="nil"/>
+                <w:bottom w:val="nil"/>
+                <w:right w:val="nil"/>
+                <w:between w:val="nil"/>
+              </w:pBdr>
+              <w:contextualSpacing/>
+            </w:pPr>
+            <w:r>
+              <w:t xml:space="preserve">usuwanie zleceń </w:t>
+            </w:r>
+          </w:p>
+          <w:p>
+            <w:pPr>
+              <w:numPr>
+                <w:ilvl w:val="2"/>
+                <w:numId w:val="6"/>
+              </w:numPr>
+              <w:pBdr>
+                <w:top w:val="nil"/>
+                <w:left w:val="nil"/>
+                <w:bottom w:val="nil"/>
+                <w:right w:val="nil"/>
+                <w:between w:val="nil"/>
+              </w:pBdr>
+              <w:contextualSpacing/>
+            </w:pPr>
+            <w:proofErr w:type="spellStart"/>
+            <w:r>
+              <w:t>j.w</w:t>
+            </w:r>
+            <w:proofErr w:type="spellEnd"/>
+          </w:p>
+          <w:p>
+            <w:pPr>
+              <w:numPr>
+                <w:ilvl w:val="0"/>
+                <w:numId w:val="6"/>
+              </w:numPr>
+              <w:pBdr>
+                <w:top w:val="nil"/>
+                <w:left w:val="nil"/>
+                <w:bottom w:val="nil"/>
+                <w:right w:val="nil"/>
+                <w:between w:val="nil"/>
+              </w:pBdr>
+              <w:contextualSpacing/>
+            </w:pPr>
+            <w:r>
+              <w:t xml:space="preserve">Moduł kierowcy </w:t>
+            </w:r>
+          </w:p>
+          <w:p>
+            <w:pPr>
+              <w:numPr>
+                <w:ilvl w:val="1"/>
+                <w:numId w:val="6"/>
+              </w:numPr>
+              <w:pBdr>
+                <w:top w:val="nil"/>
+                <w:left w:val="nil"/>
+                <w:bottom w:val="nil"/>
+                <w:right w:val="nil"/>
+                <w:between w:val="nil"/>
+              </w:pBdr>
+              <w:contextualSpacing/>
+            </w:pPr>
+            <w:r>
+              <w:t xml:space="preserve">Wyświetlanie podglądu zlecenia </w:t>
+            </w:r>
+          </w:p>
+          <w:p>
+            <w:pPr>
+              <w:numPr>
+                <w:ilvl w:val="1"/>
+                <w:numId w:val="6"/>
+              </w:numPr>
+              <w:pBdr>
+                <w:top w:val="nil"/>
+                <w:left w:val="nil"/>
+                <w:bottom w:val="nil"/>
+                <w:right w:val="nil"/>
+                <w:between w:val="nil"/>
+              </w:pBdr>
+              <w:contextualSpacing/>
+            </w:pPr>
+            <w:r>
+              <w:t>Zmiana statusu zlecenia, wprowadzanie uwag</w:t>
+            </w:r>
+          </w:p>
+          <w:p>
+            <w:pPr>
+              <w:numPr>
+                <w:ilvl w:val="0"/>
+                <w:numId w:val="6"/>
+              </w:numPr>
+              <w:pBdr>
+                <w:top w:val="nil"/>
+                <w:left w:val="nil"/>
+                <w:bottom w:val="nil"/>
+                <w:right w:val="nil"/>
+                <w:between w:val="nil"/>
+              </w:pBdr>
+              <w:contextualSpacing/>
+            </w:pPr>
+            <w:r>
+              <w:t xml:space="preserve">Oś czasu - ułożenie chronologiczne zleceń </w:t>
+            </w:r>
+          </w:p>
+          <w:p>
+            <w:pPr>
+              <w:numPr>
+                <w:ilvl w:val="1"/>
+                <w:numId w:val="6"/>
+              </w:numPr>
+              <w:pBdr>
+                <w:top w:val="nil"/>
+                <w:left w:val="nil"/>
+                <w:bottom w:val="nil"/>
+                <w:right w:val="nil"/>
+                <w:between w:val="nil"/>
+              </w:pBdr>
+              <w:contextualSpacing/>
+            </w:pPr>
+            <w:r>
+              <w:t>Widok dla dyspozytora</w:t>
+            </w:r>
+          </w:p>
+          <w:p>
+            <w:pPr>
+              <w:numPr>
+                <w:ilvl w:val="1"/>
+                <w:numId w:val="6"/>
+              </w:numPr>
+              <w:pBdr>
+                <w:top w:val="nil"/>
+                <w:left w:val="nil"/>
+                <w:bottom w:val="nil"/>
+                <w:right w:val="nil"/>
+                <w:between w:val="nil"/>
+              </w:pBdr>
+              <w:contextualSpacing/>
+            </w:pPr>
+            <w:r>
+              <w:t xml:space="preserve">Widok dla kierowcy </w:t>
+            </w:r>
+          </w:p>
+          <w:p>
+            <w:pPr>
+              <w:rPr>
+                <w:b/>
               </w:rPr>
             </w:pPr>
           </w:p>
@@ -904,9 +1422,6 @@
                 <w:between w:val="nil"/>
               </w:pBdr>
               <w:spacing w:line="276" w:lineRule="auto"/>
-              <w:rPr>
-                <w:sz w:val="24"/>
-              </w:rPr>
             </w:pPr>
           </w:p>
         </w:tc>
@@ -918,21 +1433,17 @@
             <w:pPr>
               <w:jc w:val="center"/>
             </w:pPr>
-            <w:bookmarkStart w:id="0" w:name="_GoBack"/>
-            <w:bookmarkEnd w:id="0"/>
           </w:p>
           <w:p>
             <w:pPr>
               <w:jc w:val="center"/>
               <w:rPr>
                 <w:b/>
-                <w:sz w:val="24"/>
               </w:rPr>
             </w:pPr>
             <w:r>
               <w:rPr>
                 <w:b/>
-                <w:sz w:val="24"/>
               </w:rPr>
               <w:t>Zadania</w:t>
             </w:r>
@@ -940,9 +1451,6 @@
           <w:p>
             <w:pPr>
               <w:jc w:val="center"/>
-              <w:rPr>
-                <w:sz w:val="24"/>
-              </w:rPr>
             </w:pPr>
           </w:p>
         </w:tc>
@@ -953,9 +1461,6 @@
           <w:p>
             <w:pPr>
               <w:jc w:val="center"/>
-              <w:rPr>
-                <w:sz w:val="24"/>
-              </w:rPr>
             </w:pPr>
           </w:p>
           <w:p>
@@ -963,13 +1468,11 @@
               <w:jc w:val="center"/>
               <w:rPr>
                 <w:b/>
-                <w:sz w:val="24"/>
               </w:rPr>
             </w:pPr>
             <w:r>
               <w:rPr>
                 <w:b/>
-                <w:sz w:val="24"/>
               </w:rPr>
               <w:t>Osoba odpowiedzialna</w:t>
             </w:r>
@@ -998,7 +1501,6 @@
               <w:spacing w:line="276" w:lineRule="auto"/>
               <w:rPr>
                 <w:b/>
-                <w:sz w:val="24"/>
               </w:rPr>
             </w:pPr>
           </w:p>
@@ -1015,14 +1517,14 @@
               </w:numPr>
               <w:contextualSpacing/>
               <w:rPr>
-                <w:sz w:val="24"/>
-              </w:rPr>
-            </w:pPr>
-            <w:r>
-              <w:rPr>
-                <w:sz w:val="24"/>
-              </w:rPr>
-              <w:t xml:space="preserve">Analiza rynku </w:t>
+                <w:color w:val="999999"/>
+              </w:rPr>
+            </w:pPr>
+            <w:r>
+              <w:rPr>
+                <w:color w:val="999999"/>
+              </w:rPr>
+              <w:t>Analiza rynku ✓</w:t>
             </w:r>
           </w:p>
           <w:p>
@@ -1033,14 +1535,14 @@
               </w:numPr>
               <w:contextualSpacing/>
               <w:rPr>
-                <w:sz w:val="24"/>
-              </w:rPr>
-            </w:pPr>
-            <w:r>
-              <w:rPr>
-                <w:sz w:val="24"/>
-              </w:rPr>
-              <w:t xml:space="preserve">Diagram przypadków użycia </w:t>
+                <w:color w:val="999999"/>
+              </w:rPr>
+            </w:pPr>
+            <w:r>
+              <w:rPr>
+                <w:color w:val="999999"/>
+              </w:rPr>
+              <w:t>Diagram przyp. użycia ✓</w:t>
             </w:r>
           </w:p>
           <w:p>
@@ -1051,14 +1553,50 @@
               </w:numPr>
               <w:contextualSpacing/>
               <w:rPr>
-                <w:sz w:val="24"/>
-              </w:rPr>
-            </w:pPr>
-            <w:r>
-              <w:rPr>
-                <w:sz w:val="24"/>
-              </w:rPr>
-              <w:t>Opis przypadków użycia</w:t>
+                <w:color w:val="999999"/>
+              </w:rPr>
+            </w:pPr>
+            <w:r>
+              <w:rPr>
+                <w:color w:val="999999"/>
+              </w:rPr>
+              <w:t>Opis przypadków użycia ✓</w:t>
+            </w:r>
+          </w:p>
+          <w:p>
+            <w:pPr>
+              <w:numPr>
+                <w:ilvl w:val="0"/>
+                <w:numId w:val="5"/>
+              </w:numPr>
+              <w:contextualSpacing/>
+            </w:pPr>
+            <w:r>
+              <w:t xml:space="preserve">Projekt bazy danych </w:t>
+            </w:r>
+          </w:p>
+          <w:p>
+            <w:pPr>
+              <w:numPr>
+                <w:ilvl w:val="0"/>
+                <w:numId w:val="5"/>
+              </w:numPr>
+              <w:contextualSpacing/>
+            </w:pPr>
+            <w:r>
+              <w:t xml:space="preserve">Implementacja bazy danych </w:t>
+            </w:r>
+          </w:p>
+          <w:p>
+            <w:pPr>
+              <w:numPr>
+                <w:ilvl w:val="0"/>
+                <w:numId w:val="5"/>
+              </w:numPr>
+              <w:contextualSpacing/>
+            </w:pPr>
+            <w:r>
+              <w:t xml:space="preserve">Moduł administratora </w:t>
             </w:r>
           </w:p>
         </w:tc>
@@ -1069,22 +1607,13 @@
           <w:p>
             <w:pPr>
               <w:jc w:val="center"/>
-              <w:rPr>
-                <w:sz w:val="24"/>
-              </w:rPr>
             </w:pPr>
           </w:p>
           <w:p>
             <w:pPr>
               <w:jc w:val="center"/>
-              <w:rPr>
-                <w:sz w:val="24"/>
-              </w:rPr>
-            </w:pPr>
-            <w:r>
-              <w:rPr>
-                <w:sz w:val="24"/>
-              </w:rPr>
+            </w:pPr>
+            <w:r>
               <w:t>Joanna Dziczek</w:t>
             </w:r>
           </w:p>
@@ -1110,9 +1639,6 @@
                 <w:between w:val="nil"/>
               </w:pBdr>
               <w:spacing w:line="276" w:lineRule="auto"/>
-              <w:rPr>
-                <w:sz w:val="24"/>
-              </w:rPr>
             </w:pPr>
           </w:p>
         </w:tc>
@@ -1128,14 +1654,14 @@
               </w:numPr>
               <w:contextualSpacing/>
               <w:rPr>
-                <w:sz w:val="24"/>
-              </w:rPr>
-            </w:pPr>
-            <w:r>
-              <w:rPr>
-                <w:sz w:val="24"/>
-              </w:rPr>
-              <w:t xml:space="preserve">Określenie celu budowy systemu oraz jego przeznaczenia </w:t>
+                <w:color w:val="999999"/>
+              </w:rPr>
+            </w:pPr>
+            <w:r>
+              <w:rPr>
+                <w:color w:val="999999"/>
+              </w:rPr>
+              <w:t>Określenie celu budowy systemu oraz jego przeznaczenia ✓</w:t>
             </w:r>
           </w:p>
           <w:p>
@@ -1146,14 +1672,14 @@
               </w:numPr>
               <w:contextualSpacing/>
               <w:rPr>
-                <w:sz w:val="24"/>
-              </w:rPr>
-            </w:pPr>
-            <w:r>
-              <w:rPr>
-                <w:sz w:val="24"/>
-              </w:rPr>
-              <w:t xml:space="preserve">Informacje o użytkownikach systemu </w:t>
+                <w:color w:val="999999"/>
+              </w:rPr>
+            </w:pPr>
+            <w:r>
+              <w:rPr>
+                <w:color w:val="999999"/>
+              </w:rPr>
+              <w:t>Informacje o użytkownikach systemu ✓</w:t>
             </w:r>
           </w:p>
           <w:p>
@@ -1164,14 +1690,14 @@
               </w:numPr>
               <w:contextualSpacing/>
               <w:rPr>
-                <w:sz w:val="24"/>
-              </w:rPr>
-            </w:pPr>
-            <w:r>
-              <w:rPr>
-                <w:sz w:val="24"/>
-              </w:rPr>
-              <w:t xml:space="preserve">Wykaz wymagań. </w:t>
+                <w:color w:val="999999"/>
+              </w:rPr>
+            </w:pPr>
+            <w:r>
+              <w:rPr>
+                <w:color w:val="999999"/>
+              </w:rPr>
+              <w:t>Wykaz wymagań ✓</w:t>
             </w:r>
           </w:p>
           <w:p>
@@ -1182,14 +1708,14 @@
               </w:numPr>
               <w:contextualSpacing/>
               <w:rPr>
-                <w:sz w:val="24"/>
-              </w:rPr>
-            </w:pPr>
-            <w:r>
-              <w:rPr>
-                <w:sz w:val="24"/>
-              </w:rPr>
-              <w:t>wymagania funkcjonalne</w:t>
+                <w:color w:val="999999"/>
+              </w:rPr>
+            </w:pPr>
+            <w:r>
+              <w:rPr>
+                <w:color w:val="999999"/>
+              </w:rPr>
+              <w:t>wymagania funkcjonalne ✓</w:t>
             </w:r>
           </w:p>
           <w:p>
@@ -1200,14 +1726,15 @@
               </w:numPr>
               <w:contextualSpacing/>
               <w:rPr>
-                <w:sz w:val="24"/>
-              </w:rPr>
-            </w:pPr>
-            <w:r>
-              <w:rPr>
-                <w:sz w:val="24"/>
-              </w:rPr>
-              <w:t>wymagania niefunkcjonalne</w:t>
+                <w:color w:val="999999"/>
+              </w:rPr>
+            </w:pPr>
+            <w:r>
+              <w:rPr>
+                <w:color w:val="999999"/>
+              </w:rPr>
+              <w:lastRenderedPageBreak/>
+              <w:t>wymagania niefunkcjonalne ✓</w:t>
             </w:r>
           </w:p>
           <w:p>
@@ -1218,14 +1745,14 @@
               </w:numPr>
               <w:contextualSpacing/>
               <w:rPr>
-                <w:sz w:val="24"/>
-              </w:rPr>
-            </w:pPr>
-            <w:r>
-              <w:rPr>
-                <w:sz w:val="24"/>
-              </w:rPr>
-              <w:t>wymagania dziedzinowe</w:t>
+                <w:color w:val="999999"/>
+              </w:rPr>
+            </w:pPr>
+            <w:r>
+              <w:rPr>
+                <w:color w:val="999999"/>
+              </w:rPr>
+              <w:t>wymagania dziedzinowe ✓</w:t>
             </w:r>
           </w:p>
           <w:p>
@@ -1236,14 +1763,50 @@
               </w:numPr>
               <w:contextualSpacing/>
               <w:rPr>
-                <w:sz w:val="24"/>
-              </w:rPr>
-            </w:pPr>
-            <w:r>
-              <w:rPr>
-                <w:sz w:val="24"/>
-              </w:rPr>
-              <w:t>Stworzenie makiety aplikacji (wizualizacja)</w:t>
+                <w:color w:val="999999"/>
+              </w:rPr>
+            </w:pPr>
+            <w:r>
+              <w:rPr>
+                <w:color w:val="999999"/>
+              </w:rPr>
+              <w:t>Stworzenie makiety aplikacji (wizualizacja) ✓</w:t>
+            </w:r>
+          </w:p>
+          <w:p>
+            <w:pPr>
+              <w:numPr>
+                <w:ilvl w:val="0"/>
+                <w:numId w:val="2"/>
+              </w:numPr>
+              <w:contextualSpacing/>
+            </w:pPr>
+            <w:r>
+              <w:t>Projekt bazy danych</w:t>
+            </w:r>
+          </w:p>
+          <w:p>
+            <w:pPr>
+              <w:numPr>
+                <w:ilvl w:val="0"/>
+                <w:numId w:val="2"/>
+              </w:numPr>
+              <w:contextualSpacing/>
+            </w:pPr>
+            <w:r>
+              <w:t xml:space="preserve">Moduł dyspozytora </w:t>
+            </w:r>
+          </w:p>
+          <w:p>
+            <w:pPr>
+              <w:numPr>
+                <w:ilvl w:val="0"/>
+                <w:numId w:val="2"/>
+              </w:numPr>
+              <w:contextualSpacing/>
+            </w:pPr>
+            <w:r>
+              <w:t xml:space="preserve">Oś czasu </w:t>
             </w:r>
           </w:p>
         </w:tc>
@@ -1251,24 +1814,12 @@
           <w:tcPr>
             <w:tcW w:w="3631" w:type="dxa"/>
           </w:tcPr>
-          <w:p>
-            <w:pPr>
-              <w:rPr>
-                <w:sz w:val="24"/>
-              </w:rPr>
-            </w:pPr>
-          </w:p>
+          <w:p/>
           <w:p>
             <w:pPr>
               <w:jc w:val="center"/>
-              <w:rPr>
-                <w:sz w:val="24"/>
-              </w:rPr>
-            </w:pPr>
-            <w:r>
-              <w:rPr>
-                <w:sz w:val="24"/>
-              </w:rPr>
+            </w:pPr>
+            <w:r>
               <w:t>Bartłomiej Jarzembiński</w:t>
             </w:r>
           </w:p>
@@ -1294,9 +1845,6 @@
                 <w:between w:val="nil"/>
               </w:pBdr>
               <w:spacing w:line="276" w:lineRule="auto"/>
-              <w:rPr>
-                <w:sz w:val="24"/>
-              </w:rPr>
             </w:pPr>
           </w:p>
         </w:tc>
@@ -1312,14 +1860,14 @@
               </w:numPr>
               <w:contextualSpacing/>
               <w:rPr>
-                <w:sz w:val="24"/>
-              </w:rPr>
-            </w:pPr>
-            <w:r>
-              <w:rPr>
-                <w:sz w:val="24"/>
-              </w:rPr>
-              <w:t xml:space="preserve">Perspektywy rozwoju </w:t>
+                <w:color w:val="999999"/>
+              </w:rPr>
+            </w:pPr>
+            <w:r>
+              <w:rPr>
+                <w:color w:val="999999"/>
+              </w:rPr>
+              <w:t>Perspektywy rozwoju ✓</w:t>
             </w:r>
           </w:p>
           <w:p>
@@ -1330,14 +1878,14 @@
               </w:numPr>
               <w:contextualSpacing/>
               <w:rPr>
-                <w:sz w:val="24"/>
-              </w:rPr>
-            </w:pPr>
-            <w:r>
-              <w:rPr>
-                <w:sz w:val="24"/>
-              </w:rPr>
-              <w:t xml:space="preserve">Diagram klas </w:t>
+                <w:color w:val="999999"/>
+              </w:rPr>
+            </w:pPr>
+            <w:r>
+              <w:rPr>
+                <w:color w:val="999999"/>
+              </w:rPr>
+              <w:t>Diagram klas ✓</w:t>
             </w:r>
           </w:p>
           <w:p>
@@ -1348,14 +1896,50 @@
               </w:numPr>
               <w:contextualSpacing/>
               <w:rPr>
-                <w:sz w:val="24"/>
-              </w:rPr>
-            </w:pPr>
-            <w:r>
-              <w:rPr>
-                <w:sz w:val="24"/>
-              </w:rPr>
-              <w:t xml:space="preserve">Opis klas </w:t>
+                <w:color w:val="999999"/>
+              </w:rPr>
+            </w:pPr>
+            <w:r>
+              <w:rPr>
+                <w:color w:val="999999"/>
+              </w:rPr>
+              <w:t>Opis klas ✓</w:t>
+            </w:r>
+          </w:p>
+          <w:p>
+            <w:pPr>
+              <w:numPr>
+                <w:ilvl w:val="0"/>
+                <w:numId w:val="4"/>
+              </w:numPr>
+              <w:contextualSpacing/>
+            </w:pPr>
+            <w:r>
+              <w:t>Projekt bazy danych</w:t>
+            </w:r>
+          </w:p>
+          <w:p>
+            <w:pPr>
+              <w:numPr>
+                <w:ilvl w:val="0"/>
+                <w:numId w:val="4"/>
+              </w:numPr>
+              <w:contextualSpacing/>
+            </w:pPr>
+            <w:r>
+              <w:t xml:space="preserve">Moduł logowania </w:t>
+            </w:r>
+          </w:p>
+          <w:p>
+            <w:pPr>
+              <w:numPr>
+                <w:ilvl w:val="0"/>
+                <w:numId w:val="4"/>
+              </w:numPr>
+              <w:contextualSpacing/>
+            </w:pPr>
+            <w:r>
+              <w:t xml:space="preserve">Moduł kierowcy </w:t>
             </w:r>
           </w:p>
         </w:tc>
@@ -1363,31 +1947,16 @@
           <w:tcPr>
             <w:tcW w:w="3631" w:type="dxa"/>
           </w:tcPr>
-          <w:p>
-            <w:pPr>
-              <w:rPr>
-                <w:sz w:val="24"/>
-              </w:rPr>
-            </w:pPr>
-          </w:p>
+          <w:p/>
           <w:p>
             <w:pPr>
               <w:jc w:val="center"/>
-              <w:rPr>
-                <w:sz w:val="24"/>
-              </w:rPr>
-            </w:pPr>
-            <w:r>
-              <w:rPr>
-                <w:sz w:val="24"/>
-              </w:rPr>
+            </w:pPr>
+            <w:r>
               <w:t>Dorota Cywińska-</w:t>
             </w:r>
             <w:proofErr w:type="spellStart"/>
             <w:r>
-              <w:rPr>
-                <w:sz w:val="24"/>
-              </w:rPr>
               <w:t>Litka</w:t>
             </w:r>
             <w:proofErr w:type="spellEnd"/>
@@ -1403,13 +1972,11 @@
             <w:pPr>
               <w:rPr>
                 <w:b/>
-                <w:sz w:val="24"/>
               </w:rPr>
             </w:pPr>
             <w:r>
               <w:rPr>
                 <w:b/>
-                <w:sz w:val="24"/>
               </w:rPr>
               <w:t>6. Serwer</w:t>
             </w:r>
@@ -1421,15 +1988,7 @@
             <w:gridSpan w:val="2"/>
           </w:tcPr>
           <w:p>
-            <w:pPr>
-              <w:rPr>
-                <w:sz w:val="24"/>
-              </w:rPr>
-            </w:pPr>
-            <w:r>
-              <w:rPr>
-                <w:sz w:val="24"/>
-              </w:rPr>
+            <w:r>
               <w:t>https://github.com/jdziczek/projekt</w:t>
             </w:r>
           </w:p>
@@ -1450,9 +2009,9 @@
 <file path=word/numbering.xml><?xml version="1.0" encoding="utf-8"?>
 <w:numbering xmlns:wpc="http://schemas.microsoft.com/office/word/2010/wordprocessingCanvas" xmlns:cx="http://schemas.microsoft.com/office/drawing/2014/chartex" xmlns:cx1="http://schemas.microsoft.com/office/drawing/2015/9/8/chartex" xmlns:cx2="http://schemas.microsoft.com/office/drawing/2015/10/21/chartex" xmlns:cx3="http://schemas.microsoft.com/office/drawing/2016/5/9/chartex" xmlns:cx4="http://schemas.microsoft.com/office/drawing/2016/5/10/chartex" xmlns:cx5="http://schemas.microsoft.com/office/drawing/2016/5/11/chartex" xmlns:cx6="http://schemas.microsoft.com/office/drawing/2016/5/12/chartex" xmlns:cx7="http://schemas.microsoft.com/office/drawing/2016/5/13/chartex" xmlns:cx8="http://schemas.microsoft.com/office/drawing/2016/5/14/chartex" xmlns:mc="http://schemas.openxmlformats.org/markup-compatibility/2006" xmlns:aink="http://schemas.microsoft.com/office/drawing/2016/ink" xmlns:am3d="http://schemas.microsoft.com/office/drawing/2017/model3d" xmlns:o="urn:schemas-microsoft-com:office:office" xmlns:r="http://schemas.openxmlformats.org/officeDocument/2006/relationships" xmlns:m="http://schemas.openxmlformats.org/officeDocument/2006/math" xmlns:v="urn:schemas-microsoft-com:vml" xmlns:wp14="http://schemas.microsoft.com/office/word/2010/wordprocessingDrawing" xmlns:wp="http://schemas.openxmlformats.org/drawingml/2006/wordprocessingDrawing" xmlns:w10="urn:schemas-microsoft-com:office:word" xmlns:w="http://schemas.openxmlformats.org/wordprocessingml/2006/main" xmlns:w14="http://schemas.microsoft.com/office/word/2010/wordml" xmlns:w15="http://schemas.microsoft.com/office/word/2012/wordml" xmlns:w16cid="http://schemas.microsoft.com/office/word/2016/wordml/cid" xmlns:w16se="http://schemas.microsoft.com/office/word/2015/wordml/symex" xmlns:wpg="http://schemas.microsoft.com/office/word/2010/wordprocessingGroup" xmlns:wpi="http://schemas.microsoft.com/office/word/2010/wordprocessingInk" xmlns:wne="http://schemas.microsoft.com/office/word/2006/wordml" xmlns:wps="http://schemas.microsoft.com/office/word/2010/wordprocessingShape" mc:Ignorable="w14 w15 w16se w16cid wp14">
   <w:abstractNum w:abstractNumId="0" w15:restartNumberingAfterBreak="0">
-    <w:nsid w:val="420744B0"/>
+    <w:nsid w:val="1C715A12"/>
     <w:multiLevelType w:val="multilevel"/>
-    <w:tmpl w:val="C3901CFA"/>
+    <w:tmpl w:val="7F32FF02"/>
     <w:lvl w:ilvl="0">
       <w:start w:val="1"/>
       <w:numFmt w:val="bullet"/>
@@ -1563,122 +2122,9 @@
     </w:lvl>
   </w:abstractNum>
   <w:abstractNum w:abstractNumId="1" w15:restartNumberingAfterBreak="0">
-    <w:nsid w:val="42B31AB0"/>
+    <w:nsid w:val="1F75084D"/>
     <w:multiLevelType w:val="multilevel"/>
-    <w:tmpl w:val="119CFC9E"/>
-    <w:lvl w:ilvl="0">
-      <w:start w:val="1"/>
-      <w:numFmt w:val="bullet"/>
-      <w:lvlText w:val="●"/>
-      <w:lvlJc w:val="left"/>
-      <w:pPr>
-        <w:ind w:left="720" w:hanging="360"/>
-      </w:pPr>
-      <w:rPr>
-        <w:u w:val="none"/>
-      </w:rPr>
-    </w:lvl>
-    <w:lvl w:ilvl="1">
-      <w:start w:val="1"/>
-      <w:numFmt w:val="bullet"/>
-      <w:lvlText w:val="○"/>
-      <w:lvlJc w:val="left"/>
-      <w:pPr>
-        <w:ind w:left="1440" w:hanging="360"/>
-      </w:pPr>
-      <w:rPr>
-        <w:u w:val="none"/>
-      </w:rPr>
-    </w:lvl>
-    <w:lvl w:ilvl="2">
-      <w:start w:val="1"/>
-      <w:numFmt w:val="bullet"/>
-      <w:lvlText w:val="■"/>
-      <w:lvlJc w:val="left"/>
-      <w:pPr>
-        <w:ind w:left="2160" w:hanging="360"/>
-      </w:pPr>
-      <w:rPr>
-        <w:u w:val="none"/>
-      </w:rPr>
-    </w:lvl>
-    <w:lvl w:ilvl="3">
-      <w:start w:val="1"/>
-      <w:numFmt w:val="bullet"/>
-      <w:lvlText w:val="●"/>
-      <w:lvlJc w:val="left"/>
-      <w:pPr>
-        <w:ind w:left="2880" w:hanging="360"/>
-      </w:pPr>
-      <w:rPr>
-        <w:u w:val="none"/>
-      </w:rPr>
-    </w:lvl>
-    <w:lvl w:ilvl="4">
-      <w:start w:val="1"/>
-      <w:numFmt w:val="bullet"/>
-      <w:lvlText w:val="○"/>
-      <w:lvlJc w:val="left"/>
-      <w:pPr>
-        <w:ind w:left="3600" w:hanging="360"/>
-      </w:pPr>
-      <w:rPr>
-        <w:u w:val="none"/>
-      </w:rPr>
-    </w:lvl>
-    <w:lvl w:ilvl="5">
-      <w:start w:val="1"/>
-      <w:numFmt w:val="bullet"/>
-      <w:lvlText w:val="■"/>
-      <w:lvlJc w:val="left"/>
-      <w:pPr>
-        <w:ind w:left="4320" w:hanging="360"/>
-      </w:pPr>
-      <w:rPr>
-        <w:u w:val="none"/>
-      </w:rPr>
-    </w:lvl>
-    <w:lvl w:ilvl="6">
-      <w:start w:val="1"/>
-      <w:numFmt w:val="bullet"/>
-      <w:lvlText w:val="●"/>
-      <w:lvlJc w:val="left"/>
-      <w:pPr>
-        <w:ind w:left="5040" w:hanging="360"/>
-      </w:pPr>
-      <w:rPr>
-        <w:u w:val="none"/>
-      </w:rPr>
-    </w:lvl>
-    <w:lvl w:ilvl="7">
-      <w:start w:val="1"/>
-      <w:numFmt w:val="bullet"/>
-      <w:lvlText w:val="○"/>
-      <w:lvlJc w:val="left"/>
-      <w:pPr>
-        <w:ind w:left="5760" w:hanging="360"/>
-      </w:pPr>
-      <w:rPr>
-        <w:u w:val="none"/>
-      </w:rPr>
-    </w:lvl>
-    <w:lvl w:ilvl="8">
-      <w:start w:val="1"/>
-      <w:numFmt w:val="bullet"/>
-      <w:lvlText w:val="■"/>
-      <w:lvlJc w:val="left"/>
-      <w:pPr>
-        <w:ind w:left="6480" w:hanging="360"/>
-      </w:pPr>
-      <w:rPr>
-        <w:u w:val="none"/>
-      </w:rPr>
-    </w:lvl>
-  </w:abstractNum>
-  <w:abstractNum w:abstractNumId="2" w15:restartNumberingAfterBreak="0">
-    <w:nsid w:val="54755AA2"/>
-    <w:multiLevelType w:val="multilevel"/>
-    <w:tmpl w:val="6B9CA3A0"/>
+    <w:tmpl w:val="3B3E023C"/>
     <w:lvl w:ilvl="0">
       <w:start w:val="1"/>
       <w:numFmt w:val="decimal"/>
@@ -1788,10 +2234,10 @@
       </w:rPr>
     </w:lvl>
   </w:abstractNum>
-  <w:abstractNum w:abstractNumId="3" w15:restartNumberingAfterBreak="0">
-    <w:nsid w:val="6A005D46"/>
+  <w:abstractNum w:abstractNumId="2" w15:restartNumberingAfterBreak="0">
+    <w:nsid w:val="24B97E76"/>
     <w:multiLevelType w:val="multilevel"/>
-    <w:tmpl w:val="1E4CAD4A"/>
+    <w:tmpl w:val="76ECC5F0"/>
     <w:lvl w:ilvl="0">
       <w:start w:val="1"/>
       <w:numFmt w:val="bullet"/>
@@ -1901,10 +2347,10 @@
       </w:rPr>
     </w:lvl>
   </w:abstractNum>
-  <w:abstractNum w:abstractNumId="4" w15:restartNumberingAfterBreak="0">
-    <w:nsid w:val="7E560AEF"/>
+  <w:abstractNum w:abstractNumId="3" w15:restartNumberingAfterBreak="0">
+    <w:nsid w:val="52402896"/>
     <w:multiLevelType w:val="multilevel"/>
-    <w:tmpl w:val="5798BE20"/>
+    <w:tmpl w:val="877E4BEE"/>
     <w:lvl w:ilvl="0">
       <w:start w:val="1"/>
       <w:numFmt w:val="bullet"/>
@@ -2014,8 +2460,234 @@
       </w:rPr>
     </w:lvl>
   </w:abstractNum>
+  <w:abstractNum w:abstractNumId="4" w15:restartNumberingAfterBreak="0">
+    <w:nsid w:val="5D1D7B59"/>
+    <w:multiLevelType w:val="multilevel"/>
+    <w:tmpl w:val="BE16E636"/>
+    <w:lvl w:ilvl="0">
+      <w:start w:val="1"/>
+      <w:numFmt w:val="bullet"/>
+      <w:lvlText w:val="●"/>
+      <w:lvlJc w:val="left"/>
+      <w:pPr>
+        <w:ind w:left="720" w:hanging="360"/>
+      </w:pPr>
+      <w:rPr>
+        <w:u w:val="none"/>
+      </w:rPr>
+    </w:lvl>
+    <w:lvl w:ilvl="1">
+      <w:start w:val="1"/>
+      <w:numFmt w:val="bullet"/>
+      <w:lvlText w:val="○"/>
+      <w:lvlJc w:val="left"/>
+      <w:pPr>
+        <w:ind w:left="1440" w:hanging="360"/>
+      </w:pPr>
+      <w:rPr>
+        <w:u w:val="none"/>
+      </w:rPr>
+    </w:lvl>
+    <w:lvl w:ilvl="2">
+      <w:start w:val="1"/>
+      <w:numFmt w:val="bullet"/>
+      <w:lvlText w:val="■"/>
+      <w:lvlJc w:val="left"/>
+      <w:pPr>
+        <w:ind w:left="2160" w:hanging="360"/>
+      </w:pPr>
+      <w:rPr>
+        <w:u w:val="none"/>
+      </w:rPr>
+    </w:lvl>
+    <w:lvl w:ilvl="3">
+      <w:start w:val="1"/>
+      <w:numFmt w:val="bullet"/>
+      <w:lvlText w:val="●"/>
+      <w:lvlJc w:val="left"/>
+      <w:pPr>
+        <w:ind w:left="2880" w:hanging="360"/>
+      </w:pPr>
+      <w:rPr>
+        <w:u w:val="none"/>
+      </w:rPr>
+    </w:lvl>
+    <w:lvl w:ilvl="4">
+      <w:start w:val="1"/>
+      <w:numFmt w:val="bullet"/>
+      <w:lvlText w:val="○"/>
+      <w:lvlJc w:val="left"/>
+      <w:pPr>
+        <w:ind w:left="3600" w:hanging="360"/>
+      </w:pPr>
+      <w:rPr>
+        <w:u w:val="none"/>
+      </w:rPr>
+    </w:lvl>
+    <w:lvl w:ilvl="5">
+      <w:start w:val="1"/>
+      <w:numFmt w:val="bullet"/>
+      <w:lvlText w:val="■"/>
+      <w:lvlJc w:val="left"/>
+      <w:pPr>
+        <w:ind w:left="4320" w:hanging="360"/>
+      </w:pPr>
+      <w:rPr>
+        <w:u w:val="none"/>
+      </w:rPr>
+    </w:lvl>
+    <w:lvl w:ilvl="6">
+      <w:start w:val="1"/>
+      <w:numFmt w:val="bullet"/>
+      <w:lvlText w:val="●"/>
+      <w:lvlJc w:val="left"/>
+      <w:pPr>
+        <w:ind w:left="5040" w:hanging="360"/>
+      </w:pPr>
+      <w:rPr>
+        <w:u w:val="none"/>
+      </w:rPr>
+    </w:lvl>
+    <w:lvl w:ilvl="7">
+      <w:start w:val="1"/>
+      <w:numFmt w:val="bullet"/>
+      <w:lvlText w:val="○"/>
+      <w:lvlJc w:val="left"/>
+      <w:pPr>
+        <w:ind w:left="5760" w:hanging="360"/>
+      </w:pPr>
+      <w:rPr>
+        <w:u w:val="none"/>
+      </w:rPr>
+    </w:lvl>
+    <w:lvl w:ilvl="8">
+      <w:start w:val="1"/>
+      <w:numFmt w:val="bullet"/>
+      <w:lvlText w:val="■"/>
+      <w:lvlJc w:val="left"/>
+      <w:pPr>
+        <w:ind w:left="6480" w:hanging="360"/>
+      </w:pPr>
+      <w:rPr>
+        <w:u w:val="none"/>
+      </w:rPr>
+    </w:lvl>
+  </w:abstractNum>
+  <w:abstractNum w:abstractNumId="5" w15:restartNumberingAfterBreak="0">
+    <w:nsid w:val="7EAA0EAF"/>
+    <w:multiLevelType w:val="multilevel"/>
+    <w:tmpl w:val="1EC6DA8C"/>
+    <w:lvl w:ilvl="0">
+      <w:start w:val="1"/>
+      <w:numFmt w:val="decimal"/>
+      <w:lvlText w:val="%1."/>
+      <w:lvlJc w:val="left"/>
+      <w:pPr>
+        <w:ind w:left="1440" w:hanging="360"/>
+      </w:pPr>
+      <w:rPr>
+        <w:u w:val="none"/>
+      </w:rPr>
+    </w:lvl>
+    <w:lvl w:ilvl="1">
+      <w:start w:val="1"/>
+      <w:numFmt w:val="lowerLetter"/>
+      <w:lvlText w:val="%2."/>
+      <w:lvlJc w:val="left"/>
+      <w:pPr>
+        <w:ind w:left="2160" w:hanging="360"/>
+      </w:pPr>
+      <w:rPr>
+        <w:u w:val="none"/>
+      </w:rPr>
+    </w:lvl>
+    <w:lvl w:ilvl="2">
+      <w:start w:val="1"/>
+      <w:numFmt w:val="lowerRoman"/>
+      <w:lvlText w:val="%3."/>
+      <w:lvlJc w:val="right"/>
+      <w:pPr>
+        <w:ind w:left="2880" w:hanging="360"/>
+      </w:pPr>
+      <w:rPr>
+        <w:u w:val="none"/>
+      </w:rPr>
+    </w:lvl>
+    <w:lvl w:ilvl="3">
+      <w:start w:val="1"/>
+      <w:numFmt w:val="decimal"/>
+      <w:lvlText w:val="%4."/>
+      <w:lvlJc w:val="left"/>
+      <w:pPr>
+        <w:ind w:left="3600" w:hanging="360"/>
+      </w:pPr>
+      <w:rPr>
+        <w:u w:val="none"/>
+      </w:rPr>
+    </w:lvl>
+    <w:lvl w:ilvl="4">
+      <w:start w:val="1"/>
+      <w:numFmt w:val="lowerLetter"/>
+      <w:lvlText w:val="%5."/>
+      <w:lvlJc w:val="left"/>
+      <w:pPr>
+        <w:ind w:left="4320" w:hanging="360"/>
+      </w:pPr>
+      <w:rPr>
+        <w:u w:val="none"/>
+      </w:rPr>
+    </w:lvl>
+    <w:lvl w:ilvl="5">
+      <w:start w:val="1"/>
+      <w:numFmt w:val="lowerRoman"/>
+      <w:lvlText w:val="%6."/>
+      <w:lvlJc w:val="right"/>
+      <w:pPr>
+        <w:ind w:left="5040" w:hanging="360"/>
+      </w:pPr>
+      <w:rPr>
+        <w:u w:val="none"/>
+      </w:rPr>
+    </w:lvl>
+    <w:lvl w:ilvl="6">
+      <w:start w:val="1"/>
+      <w:numFmt w:val="decimal"/>
+      <w:lvlText w:val="%7."/>
+      <w:lvlJc w:val="left"/>
+      <w:pPr>
+        <w:ind w:left="5760" w:hanging="360"/>
+      </w:pPr>
+      <w:rPr>
+        <w:u w:val="none"/>
+      </w:rPr>
+    </w:lvl>
+    <w:lvl w:ilvl="7">
+      <w:start w:val="1"/>
+      <w:numFmt w:val="lowerLetter"/>
+      <w:lvlText w:val="%8."/>
+      <w:lvlJc w:val="left"/>
+      <w:pPr>
+        <w:ind w:left="6480" w:hanging="360"/>
+      </w:pPr>
+      <w:rPr>
+        <w:u w:val="none"/>
+      </w:rPr>
+    </w:lvl>
+    <w:lvl w:ilvl="8">
+      <w:start w:val="1"/>
+      <w:numFmt w:val="lowerRoman"/>
+      <w:lvlText w:val="%9."/>
+      <w:lvlJc w:val="right"/>
+      <w:pPr>
+        <w:ind w:left="7200" w:hanging="360"/>
+      </w:pPr>
+      <w:rPr>
+        <w:u w:val="none"/>
+      </w:rPr>
+    </w:lvl>
+  </w:abstractNum>
   <w:num w:numId="1">
-    <w:abstractNumId w:val="2"/>
+    <w:abstractNumId w:val="5"/>
   </w:num>
   <w:num w:numId="2">
     <w:abstractNumId w:val="3"/>
@@ -2027,6 +2699,9 @@
     <w:abstractNumId w:val="4"/>
   </w:num>
   <w:num w:numId="5">
+    <w:abstractNumId w:val="2"/>
+  </w:num>
+  <w:num w:numId="6">
     <w:abstractNumId w:val="1"/>
   </w:num>
 </w:numbering>
